--- a/Simple Settings Reference.docx
+++ b/Simple Settings Reference.docx
@@ -15,10 +15,52 @@
         <w:spacing w:before="240"/>
       </w:pPr>
       <w:r>
-        <w:t>Simple settings is highly recommended. When enabled, it will fill in the function settings in common situations. It is a true false string.</w:t>
-      </w:r>
-      <w:r>
-        <w:t xml:space="preserve"> If simple settings is set to true then the job_type key is always required.</w:t>
+        <w:t>Using the s</w:t>
+      </w:r>
+      <w:r>
+        <w:t xml:space="preserve">imple settings </w:t>
+      </w:r>
+      <w:r>
+        <w:t xml:space="preserve">key in your JSON settings </w:t>
+      </w:r>
+      <w:r>
+        <w:t xml:space="preserve">is highly recommended. When </w:t>
+      </w:r>
+      <w:r>
+        <w:t>set to “true”</w:t>
+      </w:r>
+      <w:r>
+        <w:t xml:space="preserve">, </w:t>
+      </w:r>
+      <w:r>
+        <w:t>this</w:t>
+      </w:r>
+      <w:r>
+        <w:t xml:space="preserve"> will fill in the function settings in common situations</w:t>
+      </w:r>
+      <w:r>
+        <w:t xml:space="preserve"> based on the job type</w:t>
+      </w:r>
+      <w:r>
+        <w:t xml:space="preserve">. </w:t>
+      </w:r>
+      <w:r>
+        <w:t xml:space="preserve">If simple settings is set to </w:t>
+      </w:r>
+      <w:r>
+        <w:t>“true”</w:t>
+      </w:r>
+      <w:r>
+        <w:t xml:space="preserve"> then the job</w:t>
+      </w:r>
+      <w:r>
+        <w:t xml:space="preserve"> </w:t>
+      </w:r>
+      <w:r>
+        <w:t>type key is required</w:t>
+      </w:r>
+      <w:r>
+        <w:t xml:space="preserve"> and can be one of the values in the table below.</w:t>
       </w:r>
     </w:p>
     <w:p>
@@ -246,6 +288,7 @@
     <w:p>
       <w:pPr>
         <w:pStyle w:val="Console"/>
+        <w:spacing w:before="240"/>
       </w:pPr>
       <w:r>
         <w:t xml:space="preserve">    "simple_settings": "true",</w:t>
@@ -259,8 +302,10 @@
         <w:t xml:space="preserve">    "job_type": "silver_scd2_streaming",</w:t>
       </w:r>
     </w:p>
-    <w:p/>
     <w:p>
+      <w:pPr>
+        <w:spacing w:before="240"/>
+      </w:pPr>
       <w:r>
         <w:t>For a full example, double click this object in the Desktop version of MS Word to view.</w:t>
       </w:r>
@@ -292,10 +337,10 @@
             <v:path o:extrusionok="f" gradientshapeok="t" o:connecttype="rect"/>
             <o:lock v:ext="edit" aspectratio="t"/>
           </v:shapetype>
-          <v:shape id="_x0000_i1026" type="#_x0000_t75" style="width:76.15pt;height:49.4pt" o:ole="">
+          <v:shape id="_x0000_i1025" type="#_x0000_t75" style="width:76.35pt;height:49.65pt" o:ole="">
             <v:imagedata r:id="rId4" o:title=""/>
           </v:shape>
-          <o:OLEObject Type="Embed" ProgID="Word.Document.12" ShapeID="_x0000_i1026" DrawAspect="Icon" ObjectID="_1813237828" r:id="rId5">
+          <o:OLEObject Type="Embed" ProgID="Word.Document.12" ShapeID="_x0000_i1025" DrawAspect="Icon" ObjectID="_1813241081" r:id="rId5">
             <o:FieldCodes>\s</o:FieldCodes>
           </o:OLEObject>
         </w:object>

--- a/Simple Settings Reference.docx
+++ b/Simple Settings Reference.docx
@@ -61,6 +61,9 @@
       </w:r>
       <w:r>
         <w:t xml:space="preserve"> and can be one of the values in the table below.</w:t>
+      </w:r>
+      <w:r>
+        <w:t xml:space="preserve"> All four functions can be overridden by simply adding them to the json settings after setting the job type. See the file utility.py for the constant JOB_TYPE_MAP to see all job types.</w:t>
       </w:r>
     </w:p>
     <w:p>
@@ -208,6 +211,34 @@
           </w:tcPr>
           <w:p>
             <w:r>
+              <w:t xml:space="preserve">Streams data from a Delta source table; applies standard silver transformations and performs </w:t>
+            </w:r>
+            <w:r>
+              <w:t>a streaming append</w:t>
+            </w:r>
+            <w:r>
+              <w:t>.</w:t>
+            </w:r>
+          </w:p>
+        </w:tc>
+      </w:tr>
+      <w:tr>
+        <w:tc>
+          <w:tcPr>
+            <w:tcW w:w="2861" w:type="dxa"/>
+          </w:tcPr>
+          <w:p>
+            <w:r>
+              <w:t>silver_upsert_streaming</w:t>
+            </w:r>
+          </w:p>
+        </w:tc>
+        <w:tc>
+          <w:tcPr>
+            <w:tcW w:w="6489" w:type="dxa"/>
+          </w:tcPr>
+          <w:p>
+            <w:r>
               <w:t>Streams data from a Delta source table; applies standard silver transformations and performs upserts on each micro</w:t>
             </w:r>
             <w:r>
@@ -271,7 +302,10 @@
           </w:tcPr>
           <w:p>
             <w:r>
-              <w:t>Reads an entire table in batch mode; applies standard silver transformations and writes the latest snapshot of each business key.</w:t>
+              <w:t>Reads an entire table in batch mode; applies standard silver transformations and writes the latest snapshot of each business key</w:t>
+            </w:r>
+            <w:r>
+              <w:t xml:space="preserve"> i.e. window function with rn=1.</w:t>
             </w:r>
           </w:p>
         </w:tc>
@@ -304,11 +338,8 @@
     </w:p>
     <w:p>
       <w:pPr>
-        <w:spacing w:before="240"/>
+        <w:pStyle w:val="Console"/>
       </w:pPr>
-      <w:r>
-        <w:t>For a full example, double click this object in the Desktop version of MS Word to view.</w:t>
-      </w:r>
     </w:p>
     <w:bookmarkStart w:id="0" w:name="_MON_1813237694"/>
     <w:bookmarkEnd w:id="0"/>
@@ -337,10 +368,10 @@
             <v:path o:extrusionok="f" gradientshapeok="t" o:connecttype="rect"/>
             <o:lock v:ext="edit" aspectratio="t"/>
           </v:shapetype>
-          <v:shape id="_x0000_i1025" type="#_x0000_t75" style="width:76.35pt;height:49.65pt" o:ole="">
+          <v:shape id="_x0000_i1025" type="#_x0000_t75" style="width:76.15pt;height:49.85pt" o:ole="">
             <v:imagedata r:id="rId4" o:title=""/>
           </v:shape>
-          <o:OLEObject Type="Embed" ProgID="Word.Document.12" ShapeID="_x0000_i1025" DrawAspect="Icon" ObjectID="_1813241081" r:id="rId5">
+          <o:OLEObject Type="Embed" ProgID="Word.Document.12" ShapeID="_x0000_i1025" DrawAspect="Icon" ObjectID="_1813515897" r:id="rId5">
             <o:FieldCodes>\s</o:FieldCodes>
           </o:OLEObject>
         </w:object>
@@ -353,8 +384,41 @@
     </w:p>
     <w:p>
       <w:pPr>
+        <w:pStyle w:val="Heading20"/>
+      </w:pPr>
+      <w:r>
+        <w:t>Override Example</w:t>
+      </w:r>
+    </w:p>
+    <w:p>
+      <w:r>
+        <w:t>This is how you would override one of the functions.</w:t>
+      </w:r>
+    </w:p>
+    <w:p>
+      <w:pPr>
+        <w:pStyle w:val="Console"/>
+        <w:spacing w:before="240"/>
+      </w:pPr>
+      <w:r>
+        <w:t xml:space="preserve">    "simple_settings": "true",</w:t>
+      </w:r>
+    </w:p>
+    <w:p>
+      <w:pPr>
         <w:pStyle w:val="Console"/>
       </w:pPr>
+      <w:r>
+        <w:t xml:space="preserve">    "job_type": "silver_scd2_streaming",</w:t>
+      </w:r>
+    </w:p>
+    <w:p>
+      <w:pPr>
+        <w:pStyle w:val="Console"/>
+      </w:pPr>
+      <w:r>
+        <w:t xml:space="preserve">    "write_function": "functions.write.some_other_function"</w:t>
+      </w:r>
     </w:p>
     <w:sectPr>
       <w:pgSz w:w="12240" w:h="15840"/>
